--- a/Documentacion/Entrega 1/Plantilla Entregas TP.docx
+++ b/Documentacion/Entrega 1/Plantilla Entregas TP.docx
@@ -463,6 +463,7 @@
           <w:sz w:val="28"/>
           <w:szCs w:val="28"/>
           <w:u w:val="none"/>
+          <w:lang w:val="en-US"/>
         </w:rPr>
       </w:pPr>
       <w:r>
@@ -471,6 +472,7 @@
           <w:color w:val="000000"/>
           <w:sz w:val="28"/>
           <w:szCs w:val="28"/>
+          <w:lang w:val="en-US"/>
         </w:rPr>
         <w:t>Branch</w:t>
       </w:r>
@@ -479,6 +481,7 @@
           <w:color w:val="000000"/>
           <w:sz w:val="28"/>
           <w:szCs w:val="28"/>
+          <w:lang w:val="en-US"/>
         </w:rPr>
         <w:t>:</w:t>
       </w:r>
@@ -488,6 +491,7 @@
           <w:sz w:val="28"/>
           <w:szCs w:val="28"/>
           <w:u w:val="none"/>
+          <w:lang w:val="en-US"/>
         </w:rPr>
         <w:t>Entrega1</w:t>
       </w:r>
@@ -498,33 +502,25 @@
           <w:color w:val="000000"/>
           <w:sz w:val="28"/>
           <w:szCs w:val="28"/>
-        </w:rPr>
-      </w:pPr>
-      <w:proofErr w:type="spellStart"/>
+          <w:lang w:val="en-US"/>
+        </w:rPr>
+      </w:pPr>
       <w:r>
         <w:rPr>
           <w:b/>
           <w:color w:val="000000"/>
           <w:sz w:val="28"/>
           <w:szCs w:val="28"/>
-        </w:rPr>
-        <w:t>Commit</w:t>
-      </w:r>
-      <w:proofErr w:type="spellEnd"/>
-      <w:r>
-        <w:rPr>
-          <w:b/>
-          <w:color w:val="000000"/>
-          <w:sz w:val="28"/>
-          <w:szCs w:val="28"/>
-        </w:rPr>
-        <w:t xml:space="preserve"> ID</w:t>
-      </w:r>
-      <w:r>
-        <w:rPr>
-          <w:color w:val="000000"/>
-          <w:sz w:val="28"/>
-          <w:szCs w:val="28"/>
+          <w:lang w:val="en-US"/>
+        </w:rPr>
+        <w:t>Commit ID</w:t>
+      </w:r>
+      <w:r>
+        <w:rPr>
+          <w:color w:val="000000"/>
+          <w:sz w:val="28"/>
+          <w:szCs w:val="28"/>
+          <w:lang w:val="en-US"/>
         </w:rPr>
         <w:t xml:space="preserve">: </w:t>
       </w:r>
@@ -535,34 +531,41 @@
           <w:color w:val="000000"/>
           <w:sz w:val="28"/>
           <w:szCs w:val="28"/>
-        </w:rPr>
-        <w:t>ee2fbd4</w:t>
-      </w:r>
-    </w:p>
-    <w:p>
-      <w:pPr>
-        <w:rPr>
-          <w:sz w:val="28"/>
-          <w:szCs w:val="28"/>
-        </w:rPr>
-      </w:pPr>
-    </w:p>
-    <w:p>
-      <w:pPr>
-        <w:rPr>
-          <w:sz w:val="28"/>
-          <w:szCs w:val="28"/>
-        </w:rPr>
-      </w:pPr>
-    </w:p>
-    <w:p>
-      <w:pPr>
-        <w:rPr>
-          <w:sz w:val="28"/>
-          <w:szCs w:val="28"/>
-        </w:rPr>
-      </w:pPr>
-      <w:r>
+          <w:lang w:val="en-US"/>
+        </w:rPr>
+        <w:t>45c3804</w:t>
+      </w:r>
+    </w:p>
+    <w:p>
+      <w:pPr>
+        <w:rPr>
+          <w:sz w:val="28"/>
+          <w:szCs w:val="28"/>
+          <w:lang w:val="en-US"/>
+        </w:rPr>
+      </w:pPr>
+    </w:p>
+    <w:p>
+      <w:pPr>
+        <w:rPr>
+          <w:sz w:val="28"/>
+          <w:szCs w:val="28"/>
+          <w:lang w:val="en-US"/>
+        </w:rPr>
+      </w:pPr>
+    </w:p>
+    <w:p>
+      <w:pPr>
+        <w:rPr>
+          <w:sz w:val="28"/>
+          <w:szCs w:val="28"/>
+          <w:lang w:val="en-US"/>
+        </w:rPr>
+      </w:pPr>
+      <w:r>
+        <w:rPr>
+          <w:lang w:val="en-US"/>
+        </w:rPr>
         <w:br w:type="page"/>
       </w:r>
     </w:p>
